--- a/法令ファイル/国会に置かれる機関の休日に関する法律/国会に置かれる機関の休日に関する法律（昭和六十三年法律第百五号）.docx
+++ b/法令ファイル/国会に置かれる機関の休日に関する法律/国会に置かれる機関の休日に関する法律（昭和六十三年法律第百五号）.docx
@@ -27,52 +27,34 @@
     </w:p>
     <w:p>
       <w:pPr>
-        <w:pStyle w:val="Heading6"/>
+        <w:pStyle w:val="ListBullet"/>
         <w:ind w:left="880"/>
       </w:pPr>
       <w:r>
         <w:t>一</w:t>
-      </w:r>
-    </w:p>
-    <w:p>
-      <w:pPr>
-        <w:ind w:left="880"/>
-      </w:pPr>
-      <w:r>
+        <w:br/>
         <w:t>日曜日及び土曜日</w:t>
       </w:r>
     </w:p>
     <w:p>
       <w:pPr>
-        <w:pStyle w:val="Heading6"/>
+        <w:pStyle w:val="ListBullet"/>
         <w:ind w:left="880"/>
       </w:pPr>
       <w:r>
         <w:t>二</w:t>
-      </w:r>
-    </w:p>
-    <w:p>
-      <w:pPr>
-        <w:ind w:left="880"/>
-      </w:pPr>
-      <w:r>
+        <w:br/>
         <w:t>国民の祝日に関する法律（昭和二十三年法律第百七十八号）に規定する休日</w:t>
       </w:r>
     </w:p>
     <w:p>
       <w:pPr>
-        <w:pStyle w:val="Heading6"/>
+        <w:pStyle w:val="ListBullet"/>
         <w:ind w:left="880"/>
       </w:pPr>
       <w:r>
         <w:t>三</w:t>
-      </w:r>
-    </w:p>
-    <w:p>
-      <w:pPr>
-        <w:ind w:left="880"/>
-      </w:pPr>
-      <w:r>
+        <w:br/>
         <w:t>十二月二十九日から翌年の一月三日までの日（前号に掲げる日を除く。）</w:t>
       </w:r>
     </w:p>
@@ -121,6 +103,8 @@
     <w:p>
       <w:r>
         <w:t>国会に置かれる機関に対する申立てその他の行為の期限で法令で規定する期間をもつて定めるものが国会に置かれる機関の休日に当たるときは、国会に置かれる機関の休日の翌日をもつてその期限とみなす。</w:t>
+        <w:br/>
+        <w:t>ただし、法令に別段の定めがある場合は、この限りでない。</w:t>
       </w:r>
     </w:p>
     <w:p>
@@ -137,6 +121,18 @@
       </w:r>
     </w:p>
     <w:p>
+      <w:pPr>
+        <w:pStyle w:val="Heading5"/>
+        <w:ind w:left="440"/>
+      </w:pPr>
+      <w:r>
+        <w:t>１</w:t>
+      </w:r>
+    </w:p>
+    <w:p>
+      <w:pPr>
+        <w:ind w:left="440"/>
+      </w:pPr>
       <w:r>
         <w:t>この法律は、行政機関の休日に関する法律（昭和六十三年法律第九十一号）の施行の日から施行する。</w:t>
       </w:r>
@@ -168,7 +164,7 @@
         <w:pStyle w:val="Heading1"/>
       </w:pPr>
       <w:r>
-        <w:t>附　則（平成四年四月二日法律第二七号）</w:t>
+        <w:t>附則（平成四年四月二日法律第二七号）</w:t>
       </w:r>
     </w:p>
     <w:p>
@@ -186,7 +182,7 @@
         <w:pStyle w:val="Heading1"/>
       </w:pPr>
       <w:r>
-        <w:t>附　則（平成二三年一〇月七日法律第一一二号）</w:t>
+        <w:t>附則（平成二三年一〇月七日法律第一一二号）</w:t>
       </w:r>
     </w:p>
     <w:p>
@@ -222,7 +218,7 @@
     </w:pPr>
     <w:r>
       <w:tab/>
-      <w:t>WeGov v0.1 - FTS141</w:t>
+      <w:t>WeGov v0.2 - FTS141</w:t>
     </w:r>
   </w:p>
 </w:ftr>
